--- a/Absenteeism at work.docx
+++ b/Absenteeism at work.docx
@@ -94,15 +94,7 @@
         <w:spacing w:line="285" w:lineRule="atLeast"/>
       </w:pPr>
       <w:r>
-        <w:t xml:space="preserve">As the target variable is numeric time, hence it can also be solved with regression method, </w:t>
-      </w:r>
-      <w:proofErr w:type="gramStart"/>
-      <w:r>
-        <w:t>But</w:t>
-      </w:r>
-      <w:proofErr w:type="gramEnd"/>
-      <w:r>
-        <w:t xml:space="preserve"> as specified in the dataset It is meant to be solved with classification purpose. </w:t>
+        <w:t xml:space="preserve">As the target variable is numeric time, hence it can also be solved with regression method, But as specified in the dataset It is meant to be solved with classification purpose. </w:t>
       </w:r>
       <w:r>
         <w:t xml:space="preserve"> </w:t>
@@ -121,16 +113,9 @@
       <w:r>
         <w:t xml:space="preserve">EDA is included in </w:t>
       </w:r>
-      <w:proofErr w:type="spellStart"/>
-      <w:r>
-        <w:t>Absenteeism_at_</w:t>
-      </w:r>
-      <w:proofErr w:type="gramStart"/>
-      <w:r>
-        <w:t>work.ipnyb</w:t>
-      </w:r>
-      <w:proofErr w:type="spellEnd"/>
-      <w:proofErr w:type="gramEnd"/>
+      <w:r>
+        <w:t>Absenteeism_at_work.ipnyb</w:t>
+      </w:r>
       <w:r>
         <w:t xml:space="preserve"> along with plots</w:t>
       </w:r>
@@ -244,16 +229,9 @@
       <w:r>
         <w:t xml:space="preserve">Data preprocessing is included into </w:t>
       </w:r>
-      <w:proofErr w:type="spellStart"/>
-      <w:r>
-        <w:t>Absenteeism_at_</w:t>
-      </w:r>
-      <w:proofErr w:type="gramStart"/>
-      <w:r>
-        <w:t>work.ipnyb</w:t>
-      </w:r>
-      <w:proofErr w:type="spellEnd"/>
-      <w:proofErr w:type="gramEnd"/>
+      <w:r>
+        <w:t>Absenteeism_at_work.ipnyb</w:t>
+      </w:r>
       <w:r>
         <w:t xml:space="preserve"> in separate module.</w:t>
       </w:r>
@@ -424,26 +402,13 @@
     </w:p>
     <w:p>
       <w:r>
-        <w:t xml:space="preserve">All models ae used are located in </w:t>
-      </w:r>
-      <w:r>
-        <w:t xml:space="preserve">into </w:t>
-      </w:r>
-      <w:proofErr w:type="spellStart"/>
-      <w:r>
-        <w:t>Absenteeism_at_</w:t>
-      </w:r>
-      <w:proofErr w:type="gramStart"/>
-      <w:r>
-        <w:t>work.ipnyb</w:t>
-      </w:r>
-      <w:proofErr w:type="spellEnd"/>
-      <w:proofErr w:type="gramEnd"/>
-      <w:r>
-        <w:t xml:space="preserve"> in separate </w:t>
-      </w:r>
-      <w:r>
-        <w:t>section</w:t>
+        <w:t xml:space="preserve">All models ae used are located in into </w:t>
+      </w:r>
+      <w:r>
+        <w:t>Absenteeism_at_work.ipnyb</w:t>
+      </w:r>
+      <w:r>
+        <w:t xml:space="preserve"> in separate section</w:t>
       </w:r>
     </w:p>
     <w:p>
@@ -468,32 +433,12 @@
         <w:shd w:val="clear" w:color="auto" w:fill="FFFFFE"/>
         <w:spacing w:line="285" w:lineRule="atLeast"/>
       </w:pPr>
-      <w:proofErr w:type="spellStart"/>
-      <w:proofErr w:type="gramStart"/>
-      <w:r>
-        <w:t>Xgboost</w:t>
-      </w:r>
-      <w:proofErr w:type="spellEnd"/>
-      <w:r>
-        <w:t xml:space="preserve"> ,</w:t>
-      </w:r>
-      <w:proofErr w:type="gramEnd"/>
-      <w:r>
-        <w:t xml:space="preserve"> </w:t>
-      </w:r>
-      <w:proofErr w:type="spellStart"/>
-      <w:r>
-        <w:t>Randomforest</w:t>
-      </w:r>
-      <w:proofErr w:type="spellEnd"/>
-      <w:r>
-        <w:t xml:space="preserve"> and </w:t>
-      </w:r>
-      <w:proofErr w:type="spellStart"/>
+      <w:r>
+        <w:t xml:space="preserve">Xgboost , Randomforest and </w:t>
+      </w:r>
       <w:r>
         <w:t>RidgeClassifier</w:t>
       </w:r>
-      <w:proofErr w:type="spellEnd"/>
       <w:r>
         <w:t xml:space="preserve"> are selected in vanilla version</w:t>
       </w:r>
@@ -509,13 +454,8 @@
         <w:spacing w:line="285" w:lineRule="atLeast"/>
       </w:pPr>
       <w:r>
-        <w:t xml:space="preserve">Hyperparameter are selected using </w:t>
-      </w:r>
-      <w:proofErr w:type="spellStart"/>
-      <w:r>
-        <w:t>GridSearchCV</w:t>
-      </w:r>
-      <w:proofErr w:type="spellEnd"/>
+        <w:t>Hyperparameter are selected using GridSearchCV</w:t>
+      </w:r>
       <w:r>
         <w:t>.</w:t>
       </w:r>
@@ -530,13 +470,8 @@
         <w:shd w:val="clear" w:color="auto" w:fill="FFFFFE"/>
         <w:spacing w:line="285" w:lineRule="atLeast"/>
       </w:pPr>
-      <w:proofErr w:type="gramStart"/>
-      <w:r>
-        <w:t>An</w:t>
-      </w:r>
-      <w:proofErr w:type="gramEnd"/>
-      <w:r>
-        <w:t xml:space="preserve"> voting </w:t>
+      <w:r>
+        <w:t xml:space="preserve">An voting </w:t>
       </w:r>
       <w:r>
         <w:t>ensemble</w:t>
@@ -564,21 +499,11 @@
     </w:p>
     <w:p>
       <w:r>
-        <w:t xml:space="preserve">A separate section of evaluation is also provided in the </w:t>
-      </w:r>
-      <w:r>
-        <w:t xml:space="preserve">into </w:t>
-      </w:r>
-      <w:proofErr w:type="spellStart"/>
-      <w:r>
-        <w:t>Absenteeism_at_</w:t>
-      </w:r>
-      <w:proofErr w:type="gramStart"/>
-      <w:r>
-        <w:t>work.ipnyb</w:t>
-      </w:r>
-      <w:proofErr w:type="spellEnd"/>
-      <w:proofErr w:type="gramEnd"/>
+        <w:t xml:space="preserve">A separate section of evaluation is also provided in the into </w:t>
+      </w:r>
+      <w:r>
+        <w:t>Absenteeism_at_work.ipnyb</w:t>
+      </w:r>
       <w:r>
         <w:t xml:space="preserve"> file</w:t>
       </w:r>
@@ -601,160 +526,344 @@
         <w:t xml:space="preserve"> F1_score and Accuracy are considered as evaluation parameters.</w:t>
       </w:r>
     </w:p>
-    <w:p>
+    <w:p/>
+    <w:p>
+      <w:pPr>
+        <w:pStyle w:val="Heading2"/>
+      </w:pPr>
+      <w:r>
+        <w:t>Deep NN model</w:t>
+      </w:r>
+    </w:p>
+    <w:p>
+      <w:r>
+        <w:t>Along with classical machine learning model an ANN is also created. Since data size is small, hence results with NN are not very descent. Model is included in the same file with separate section</w:t>
+      </w:r>
+    </w:p>
+    <w:p>
+      <w:pPr>
+        <w:pStyle w:val="ListParagraph"/>
+        <w:numPr>
+          <w:ilvl w:val="0"/>
+          <w:numId w:val="11"/>
+        </w:numPr>
+      </w:pPr>
+      <w:r>
+        <w:t>All the preprocessing tasks are performed as mention above.</w:t>
+      </w:r>
+    </w:p>
+    <w:p>
+      <w:pPr>
+        <w:pStyle w:val="ListParagraph"/>
+        <w:numPr>
+          <w:ilvl w:val="0"/>
+          <w:numId w:val="11"/>
+        </w:numPr>
+      </w:pPr>
+      <w:r>
+        <w:t>Target label is One hot encoded as per requirement of NN, since classification approach is used.</w:t>
+      </w:r>
+    </w:p>
+    <w:p>
+      <w:pPr>
+        <w:pStyle w:val="ListParagraph"/>
+        <w:numPr>
+          <w:ilvl w:val="0"/>
+          <w:numId w:val="11"/>
+        </w:numPr>
+      </w:pPr>
+      <w:r>
+        <w:t>An dense NN model is created with normalization and dropout layer.</w:t>
+      </w:r>
+    </w:p>
+    <w:p>
+      <w:pPr>
+        <w:pStyle w:val="ListParagraph"/>
+        <w:numPr>
+          <w:ilvl w:val="0"/>
+          <w:numId w:val="11"/>
+        </w:numPr>
+      </w:pPr>
+      <w:r>
+        <w:t>Relu activation function is used in each layer to generate the model.</w:t>
+      </w:r>
+    </w:p>
+    <w:p>
+      <w:pPr>
+        <w:pStyle w:val="ListParagraph"/>
+        <w:numPr>
+          <w:ilvl w:val="0"/>
+          <w:numId w:val="11"/>
+        </w:numPr>
+      </w:pPr>
+      <w:r>
+        <w:t>For weight updating “ADAM” optimizer is used</w:t>
+      </w:r>
+    </w:p>
+    <w:p>
+      <w:pPr>
+        <w:pStyle w:val="ListParagraph"/>
+        <w:numPr>
+          <w:ilvl w:val="0"/>
+          <w:numId w:val="11"/>
+        </w:numPr>
+      </w:pPr>
+      <w:r>
+        <w:t>Optimum epoch and batch size is used for model training</w:t>
+      </w:r>
+    </w:p>
+    <w:p>
+      <w:pPr>
+        <w:pStyle w:val="ListParagraph"/>
+        <w:numPr>
+          <w:ilvl w:val="0"/>
+          <w:numId w:val="11"/>
+        </w:numPr>
+      </w:pPr>
+      <w:r>
+        <w:t>Model is compiled and fitted over training data.</w:t>
+      </w:r>
+    </w:p>
+    <w:p>
+      <w:pPr>
+        <w:pStyle w:val="ListParagraph"/>
+        <w:numPr>
+          <w:ilvl w:val="0"/>
+          <w:numId w:val="11"/>
+        </w:numPr>
+      </w:pPr>
+      <w:r>
+        <w:t xml:space="preserve">Graph of accuracy changing along with model training is shown  </w:t>
+      </w:r>
+    </w:p>
+    <w:p>
+      <w:pPr>
+        <w:pStyle w:val="ListParagraph"/>
+        <w:numPr>
+          <w:ilvl w:val="0"/>
+          <w:numId w:val="11"/>
+        </w:numPr>
+      </w:pPr>
+      <w:r>
+        <w:t xml:space="preserve">Predicted values from the model are reconverted into original format. </w:t>
+      </w:r>
+    </w:p>
+    <w:p>
+      <w:pPr>
+        <w:pStyle w:val="ListParagraph"/>
+        <w:numPr>
+          <w:ilvl w:val="0"/>
+          <w:numId w:val="11"/>
+        </w:numPr>
+      </w:pPr>
+      <w:r>
+        <w:t>Model is evaluated using same metrices as used in classical model.</w:t>
+      </w:r>
+    </w:p>
+    <w:p/>
+    <w:p/>
+    <w:p>
+      <w:pPr>
+        <w:pStyle w:val="Heading2"/>
+      </w:pPr>
+      <w:r>
+        <w:lastRenderedPageBreak/>
+        <w:t>Deployment Model</w:t>
+      </w:r>
+    </w:p>
+    <w:p>
+      <w:r>
+        <w:t>This is an deployment model, to be used for deployment purpose or for hosting application to use lin real life case.</w:t>
+      </w:r>
+    </w:p>
+    <w:p>
+      <w:pPr>
+        <w:pStyle w:val="ListParagraph"/>
+        <w:numPr>
+          <w:ilvl w:val="0"/>
+          <w:numId w:val="12"/>
+        </w:numPr>
+      </w:pPr>
+      <w:r>
+        <w:t>Objects, model creation and saving.</w:t>
+      </w:r>
+    </w:p>
+    <w:p>
+      <w:pPr>
+        <w:pStyle w:val="ListParagraph"/>
+        <w:numPr>
+          <w:ilvl w:val="0"/>
+          <w:numId w:val="13"/>
+        </w:numPr>
+      </w:pPr>
+      <w:r>
+        <w:t>Fitted objects are saved in the form of pickle file to be used for the application</w:t>
+      </w:r>
+    </w:p>
+    <w:p>
+      <w:pPr>
+        <w:pStyle w:val="ListParagraph"/>
+        <w:numPr>
+          <w:ilvl w:val="0"/>
+          <w:numId w:val="13"/>
+        </w:numPr>
+      </w:pPr>
+      <w:r>
+        <w:t>Model is also saved in the form of pickle file to be reused in the application</w:t>
+      </w:r>
+    </w:p>
+    <w:p>
+      <w:pPr>
+        <w:pStyle w:val="ListParagraph"/>
+        <w:numPr>
+          <w:ilvl w:val="0"/>
+          <w:numId w:val="12"/>
+        </w:numPr>
+        <w:rPr>
+          <w:rStyle w:val="Strong"/>
+        </w:rPr>
+      </w:pPr>
+      <w:r>
+        <w:rPr>
+          <w:rStyle w:val="Strong"/>
+          <w:rFonts w:ascii="Arial" w:hAnsi="Arial" w:cs="Arial"/>
+          <w:b w:val="0"/>
+          <w:bCs w:val="0"/>
+          <w:color w:val="212121"/>
+          <w:shd w:val="clear" w:color="auto" w:fill="FFFFFF"/>
+        </w:rPr>
+        <w:t>Model Deployment and Getting Prediction</w:t>
+      </w:r>
+    </w:p>
+    <w:p>
+      <w:pPr>
+        <w:pStyle w:val="ListParagraph"/>
+        <w:numPr>
+          <w:ilvl w:val="0"/>
+          <w:numId w:val="15"/>
+        </w:numPr>
+      </w:pPr>
+      <w:r>
+        <w:t>An</w:t>
+      </w:r>
+      <w:r>
+        <w:rPr>
+          <w:b/>
+          <w:bCs/>
+        </w:rPr>
+        <w:t xml:space="preserve"> </w:t>
+      </w:r>
+      <w:r>
+        <w:t xml:space="preserve">Flask based application is created using </w:t>
+      </w:r>
+      <w:r>
+        <w:t>pickle file to host API</w:t>
+      </w:r>
+    </w:p>
+    <w:p>
+      <w:pPr>
+        <w:pStyle w:val="ListParagraph"/>
+        <w:numPr>
+          <w:ilvl w:val="0"/>
+          <w:numId w:val="15"/>
+        </w:numPr>
+      </w:pPr>
+      <w:r>
+        <w:t xml:space="preserve">Live application can be reached over </w:t>
+      </w:r>
+      <w:hyperlink r:id="rId7" w:history="1">
+        <w:r>
+          <w:rPr>
+            <w:rStyle w:val="Hyperlink"/>
+          </w:rPr>
+          <w:t>this</w:t>
+        </w:r>
+      </w:hyperlink>
+      <w:r>
+        <w:t xml:space="preserve">     (</w:t>
+      </w:r>
+      <w:hyperlink r:id="rId8" w:history="1">
+        <w:r>
+          <w:rPr>
+            <w:rStyle w:val="Hyperlink"/>
+          </w:rPr>
+          <w:t>https://absenteeism-at-work.herokuapp.com/</w:t>
+        </w:r>
+      </w:hyperlink>
+      <w:r>
+        <w:t>)</w:t>
+      </w:r>
+    </w:p>
+    <w:p>
+      <w:pPr>
+        <w:pStyle w:val="ListParagraph"/>
+        <w:numPr>
+          <w:ilvl w:val="0"/>
+          <w:numId w:val="15"/>
+        </w:numPr>
+      </w:pPr>
+      <w:r>
+        <w:t xml:space="preserve">Only meaningful variables are used for </w:t>
+      </w:r>
+      <w:r>
+        <w:t>predictions,</w:t>
+      </w:r>
+      <w:r>
+        <w:t xml:space="preserve"> so those variables will be sufficient for prediction</w:t>
+      </w:r>
+    </w:p>
+    <w:p>
+      <w:pPr>
+        <w:pStyle w:val="ListParagraph"/>
+        <w:numPr>
+          <w:ilvl w:val="0"/>
+          <w:numId w:val="15"/>
+        </w:numPr>
+      </w:pPr>
+      <w:r>
+        <w:t xml:space="preserve">Inputs are provided in a </w:t>
+      </w:r>
+      <w:r>
+        <w:t>manner</w:t>
+      </w:r>
+      <w:r>
+        <w:t xml:space="preserve"> as provided on the web </w:t>
+      </w:r>
+      <w:r>
+        <w:t>application.</w:t>
+      </w:r>
+    </w:p>
+    <w:p>
+      <w:pPr>
+        <w:pStyle w:val="ListParagraph"/>
+        <w:numPr>
+          <w:ilvl w:val="0"/>
+          <w:numId w:val="15"/>
+        </w:numPr>
+      </w:pPr>
+      <w:r>
+        <w:t>An sample input is also provided at same.</w:t>
+      </w:r>
+    </w:p>
+    <w:p>
+      <w:pPr>
+        <w:pStyle w:val="ListParagraph"/>
+        <w:numPr>
+          <w:ilvl w:val="0"/>
+          <w:numId w:val="15"/>
+        </w:numPr>
+      </w:pPr>
+      <w:r>
+        <w:t>UI for the application is not developed.</w:t>
+      </w:r>
+    </w:p>
+    <w:p/>
+    <w:p>
+      <w:r>
+        <w:t>Request you to provide your feedback and areas of improvent.</w:t>
+      </w:r>
       <w:bookmarkStart w:id="0" w:name="_GoBack"/>
       <w:bookmarkEnd w:id="0"/>
-    </w:p>
-    <w:p>
-      <w:pPr>
-        <w:pStyle w:val="Heading2"/>
-      </w:pPr>
-      <w:r>
-        <w:t>Deep NN model</w:t>
-      </w:r>
-    </w:p>
-    <w:p>
-      <w:r>
-        <w:t>Along with classical machine learning model an ANN is also created. Since data size is small, hence results with NN are not very descent. Model is included in the same file with separate section</w:t>
-      </w:r>
-    </w:p>
-    <w:p>
-      <w:pPr>
-        <w:pStyle w:val="ListParagraph"/>
-        <w:numPr>
-          <w:ilvl w:val="0"/>
-          <w:numId w:val="11"/>
-        </w:numPr>
-      </w:pPr>
-      <w:r>
-        <w:t>All the preprocessing tasks are performed as mention above.</w:t>
-      </w:r>
-    </w:p>
-    <w:p>
-      <w:pPr>
-        <w:pStyle w:val="ListParagraph"/>
-        <w:numPr>
-          <w:ilvl w:val="0"/>
-          <w:numId w:val="11"/>
-        </w:numPr>
-      </w:pPr>
-      <w:r>
-        <w:t>Target label is One hot encoded as per requirement of NN, since classification approach is used.</w:t>
-      </w:r>
-    </w:p>
-    <w:p>
-      <w:pPr>
-        <w:pStyle w:val="ListParagraph"/>
-        <w:numPr>
-          <w:ilvl w:val="0"/>
-          <w:numId w:val="11"/>
-        </w:numPr>
-      </w:pPr>
-      <w:proofErr w:type="gramStart"/>
-      <w:r>
-        <w:t>An</w:t>
-      </w:r>
-      <w:proofErr w:type="gramEnd"/>
-      <w:r>
-        <w:t xml:space="preserve"> dense NN model is created with normalization and dropout layer.</w:t>
-      </w:r>
-    </w:p>
-    <w:p>
-      <w:pPr>
-        <w:pStyle w:val="ListParagraph"/>
-        <w:numPr>
-          <w:ilvl w:val="0"/>
-          <w:numId w:val="11"/>
-        </w:numPr>
-      </w:pPr>
-      <w:proofErr w:type="spellStart"/>
-      <w:r>
-        <w:t>Relu</w:t>
-      </w:r>
-      <w:proofErr w:type="spellEnd"/>
-      <w:r>
-        <w:t xml:space="preserve"> activation function is used in each layer to generate the model.</w:t>
-      </w:r>
-    </w:p>
-    <w:p>
-      <w:pPr>
-        <w:pStyle w:val="ListParagraph"/>
-        <w:numPr>
-          <w:ilvl w:val="0"/>
-          <w:numId w:val="11"/>
-        </w:numPr>
-      </w:pPr>
-      <w:r>
-        <w:t>For weight updating “ADAM” optimizer is used</w:t>
-      </w:r>
-    </w:p>
-    <w:p>
-      <w:pPr>
-        <w:pStyle w:val="ListParagraph"/>
-        <w:numPr>
-          <w:ilvl w:val="0"/>
-          <w:numId w:val="11"/>
-        </w:numPr>
-      </w:pPr>
-      <w:r>
-        <w:t xml:space="preserve">Optimum epoch and batch size </w:t>
-      </w:r>
-      <w:proofErr w:type="gramStart"/>
-      <w:r>
-        <w:t>is</w:t>
-      </w:r>
-      <w:proofErr w:type="gramEnd"/>
-      <w:r>
-        <w:t xml:space="preserve"> used for model training</w:t>
-      </w:r>
-    </w:p>
-    <w:p>
-      <w:pPr>
-        <w:pStyle w:val="ListParagraph"/>
-        <w:numPr>
-          <w:ilvl w:val="0"/>
-          <w:numId w:val="11"/>
-        </w:numPr>
-      </w:pPr>
-      <w:r>
-        <w:t>Model is compiled and fitted over training data.</w:t>
-      </w:r>
-    </w:p>
-    <w:p>
-      <w:pPr>
-        <w:pStyle w:val="ListParagraph"/>
-        <w:numPr>
-          <w:ilvl w:val="0"/>
-          <w:numId w:val="11"/>
-        </w:numPr>
-      </w:pPr>
-      <w:r>
-        <w:t xml:space="preserve">Graph of accuracy changing along with model training is shown  </w:t>
-      </w:r>
-    </w:p>
-    <w:p>
-      <w:pPr>
-        <w:pStyle w:val="ListParagraph"/>
-        <w:numPr>
-          <w:ilvl w:val="0"/>
-          <w:numId w:val="11"/>
-        </w:numPr>
-      </w:pPr>
-      <w:r>
-        <w:t xml:space="preserve">Predicted values from the model are reconverted into original format. </w:t>
-      </w:r>
-    </w:p>
-    <w:p>
-      <w:pPr>
-        <w:pStyle w:val="ListParagraph"/>
-        <w:numPr>
-          <w:ilvl w:val="0"/>
-          <w:numId w:val="11"/>
-        </w:numPr>
-      </w:pPr>
-      <w:r>
-        <w:t>Model is evaluated using same metrices as used in classical model.</w:t>
-      </w:r>
     </w:p>
     <w:sectPr>
       <w:pgSz w:w="12240" w:h="15840"/>
@@ -1416,9 +1525,122 @@
     </w:lvl>
   </w:abstractNum>
   <w:abstractNum w:abstractNumId="6" w15:restartNumberingAfterBreak="0">
+    <w:nsid w:val="37922DE3"/>
+    <w:multiLevelType w:val="hybridMultilevel"/>
+    <w:tmpl w:val="2884C770"/>
+    <w:lvl w:ilvl="0" w:tplc="04090001">
+      <w:start w:val="1"/>
+      <w:numFmt w:val="bullet"/>
+      <w:lvlText w:val=""/>
+      <w:lvlJc w:val="left"/>
+      <w:pPr>
+        <w:ind w:left="1440" w:hanging="360"/>
+      </w:pPr>
+      <w:rPr>
+        <w:rFonts w:ascii="Symbol" w:hAnsi="Symbol" w:hint="default"/>
+      </w:rPr>
+    </w:lvl>
+    <w:lvl w:ilvl="1" w:tplc="04090003" w:tentative="1">
+      <w:start w:val="1"/>
+      <w:numFmt w:val="bullet"/>
+      <w:lvlText w:val="o"/>
+      <w:lvlJc w:val="left"/>
+      <w:pPr>
+        <w:ind w:left="2160" w:hanging="360"/>
+      </w:pPr>
+      <w:rPr>
+        <w:rFonts w:ascii="Courier New" w:hAnsi="Courier New" w:cs="Courier New" w:hint="default"/>
+      </w:rPr>
+    </w:lvl>
+    <w:lvl w:ilvl="2" w:tplc="04090005" w:tentative="1">
+      <w:start w:val="1"/>
+      <w:numFmt w:val="bullet"/>
+      <w:lvlText w:val=""/>
+      <w:lvlJc w:val="left"/>
+      <w:pPr>
+        <w:ind w:left="2880" w:hanging="360"/>
+      </w:pPr>
+      <w:rPr>
+        <w:rFonts w:ascii="Wingdings" w:hAnsi="Wingdings" w:hint="default"/>
+      </w:rPr>
+    </w:lvl>
+    <w:lvl w:ilvl="3" w:tplc="04090001" w:tentative="1">
+      <w:start w:val="1"/>
+      <w:numFmt w:val="bullet"/>
+      <w:lvlText w:val=""/>
+      <w:lvlJc w:val="left"/>
+      <w:pPr>
+        <w:ind w:left="3600" w:hanging="360"/>
+      </w:pPr>
+      <w:rPr>
+        <w:rFonts w:ascii="Symbol" w:hAnsi="Symbol" w:hint="default"/>
+      </w:rPr>
+    </w:lvl>
+    <w:lvl w:ilvl="4" w:tplc="04090003" w:tentative="1">
+      <w:start w:val="1"/>
+      <w:numFmt w:val="bullet"/>
+      <w:lvlText w:val="o"/>
+      <w:lvlJc w:val="left"/>
+      <w:pPr>
+        <w:ind w:left="4320" w:hanging="360"/>
+      </w:pPr>
+      <w:rPr>
+        <w:rFonts w:ascii="Courier New" w:hAnsi="Courier New" w:cs="Courier New" w:hint="default"/>
+      </w:rPr>
+    </w:lvl>
+    <w:lvl w:ilvl="5" w:tplc="04090005" w:tentative="1">
+      <w:start w:val="1"/>
+      <w:numFmt w:val="bullet"/>
+      <w:lvlText w:val=""/>
+      <w:lvlJc w:val="left"/>
+      <w:pPr>
+        <w:ind w:left="5040" w:hanging="360"/>
+      </w:pPr>
+      <w:rPr>
+        <w:rFonts w:ascii="Wingdings" w:hAnsi="Wingdings" w:hint="default"/>
+      </w:rPr>
+    </w:lvl>
+    <w:lvl w:ilvl="6" w:tplc="04090001" w:tentative="1">
+      <w:start w:val="1"/>
+      <w:numFmt w:val="bullet"/>
+      <w:lvlText w:val=""/>
+      <w:lvlJc w:val="left"/>
+      <w:pPr>
+        <w:ind w:left="5760" w:hanging="360"/>
+      </w:pPr>
+      <w:rPr>
+        <w:rFonts w:ascii="Symbol" w:hAnsi="Symbol" w:hint="default"/>
+      </w:rPr>
+    </w:lvl>
+    <w:lvl w:ilvl="7" w:tplc="04090003" w:tentative="1">
+      <w:start w:val="1"/>
+      <w:numFmt w:val="bullet"/>
+      <w:lvlText w:val="o"/>
+      <w:lvlJc w:val="left"/>
+      <w:pPr>
+        <w:ind w:left="6480" w:hanging="360"/>
+      </w:pPr>
+      <w:rPr>
+        <w:rFonts w:ascii="Courier New" w:hAnsi="Courier New" w:cs="Courier New" w:hint="default"/>
+      </w:rPr>
+    </w:lvl>
+    <w:lvl w:ilvl="8" w:tplc="04090005" w:tentative="1">
+      <w:start w:val="1"/>
+      <w:numFmt w:val="bullet"/>
+      <w:lvlText w:val=""/>
+      <w:lvlJc w:val="left"/>
+      <w:pPr>
+        <w:ind w:left="7200" w:hanging="360"/>
+      </w:pPr>
+      <w:rPr>
+        <w:rFonts w:ascii="Wingdings" w:hAnsi="Wingdings" w:hint="default"/>
+      </w:rPr>
+    </w:lvl>
+  </w:abstractNum>
+  <w:abstractNum w:abstractNumId="7" w15:restartNumberingAfterBreak="0">
     <w:nsid w:val="4834483D"/>
     <w:multiLevelType w:val="hybridMultilevel"/>
-    <w:tmpl w:val="7520E3E2"/>
+    <w:tmpl w:val="7E5E50F6"/>
     <w:lvl w:ilvl="0" w:tplc="0409000F">
       <w:start w:val="1"/>
       <w:numFmt w:val="decimal"/>
@@ -1501,7 +1723,7 @@
       </w:pPr>
     </w:lvl>
   </w:abstractNum>
-  <w:abstractNum w:abstractNumId="7" w15:restartNumberingAfterBreak="0">
+  <w:abstractNum w:abstractNumId="8" w15:restartNumberingAfterBreak="0">
     <w:nsid w:val="4E6A0381"/>
     <w:multiLevelType w:val="hybridMultilevel"/>
     <w:tmpl w:val="368AA52C"/>
@@ -1614,7 +1836,7 @@
       </w:rPr>
     </w:lvl>
   </w:abstractNum>
-  <w:abstractNum w:abstractNumId="8" w15:restartNumberingAfterBreak="0">
+  <w:abstractNum w:abstractNumId="9" w15:restartNumberingAfterBreak="0">
     <w:nsid w:val="4ED63CDF"/>
     <w:multiLevelType w:val="hybridMultilevel"/>
     <w:tmpl w:val="6FF47E28"/>
@@ -1703,7 +1925,206 @@
       </w:pPr>
     </w:lvl>
   </w:abstractNum>
-  <w:abstractNum w:abstractNumId="9" w15:restartNumberingAfterBreak="0">
+  <w:abstractNum w:abstractNumId="10" w15:restartNumberingAfterBreak="0">
+    <w:nsid w:val="5EDE45F9"/>
+    <w:multiLevelType w:val="hybridMultilevel"/>
+    <w:tmpl w:val="A0767754"/>
+    <w:lvl w:ilvl="0" w:tplc="0409000F">
+      <w:start w:val="1"/>
+      <w:numFmt w:val="decimal"/>
+      <w:lvlText w:val="%1."/>
+      <w:lvlJc w:val="left"/>
+      <w:pPr>
+        <w:ind w:left="720" w:hanging="360"/>
+      </w:pPr>
+    </w:lvl>
+    <w:lvl w:ilvl="1" w:tplc="04090019" w:tentative="1">
+      <w:start w:val="1"/>
+      <w:numFmt w:val="lowerLetter"/>
+      <w:lvlText w:val="%2."/>
+      <w:lvlJc w:val="left"/>
+      <w:pPr>
+        <w:ind w:left="1440" w:hanging="360"/>
+      </w:pPr>
+    </w:lvl>
+    <w:lvl w:ilvl="2" w:tplc="0409001B" w:tentative="1">
+      <w:start w:val="1"/>
+      <w:numFmt w:val="lowerRoman"/>
+      <w:lvlText w:val="%3."/>
+      <w:lvlJc w:val="right"/>
+      <w:pPr>
+        <w:ind w:left="2160" w:hanging="180"/>
+      </w:pPr>
+    </w:lvl>
+    <w:lvl w:ilvl="3" w:tplc="0409000F" w:tentative="1">
+      <w:start w:val="1"/>
+      <w:numFmt w:val="decimal"/>
+      <w:lvlText w:val="%4."/>
+      <w:lvlJc w:val="left"/>
+      <w:pPr>
+        <w:ind w:left="2880" w:hanging="360"/>
+      </w:pPr>
+    </w:lvl>
+    <w:lvl w:ilvl="4" w:tplc="04090019" w:tentative="1">
+      <w:start w:val="1"/>
+      <w:numFmt w:val="lowerLetter"/>
+      <w:lvlText w:val="%5."/>
+      <w:lvlJc w:val="left"/>
+      <w:pPr>
+        <w:ind w:left="3600" w:hanging="360"/>
+      </w:pPr>
+    </w:lvl>
+    <w:lvl w:ilvl="5" w:tplc="0409001B" w:tentative="1">
+      <w:start w:val="1"/>
+      <w:numFmt w:val="lowerRoman"/>
+      <w:lvlText w:val="%6."/>
+      <w:lvlJc w:val="right"/>
+      <w:pPr>
+        <w:ind w:left="4320" w:hanging="180"/>
+      </w:pPr>
+    </w:lvl>
+    <w:lvl w:ilvl="6" w:tplc="0409000F" w:tentative="1">
+      <w:start w:val="1"/>
+      <w:numFmt w:val="decimal"/>
+      <w:lvlText w:val="%7."/>
+      <w:lvlJc w:val="left"/>
+      <w:pPr>
+        <w:ind w:left="5040" w:hanging="360"/>
+      </w:pPr>
+    </w:lvl>
+    <w:lvl w:ilvl="7" w:tplc="04090019" w:tentative="1">
+      <w:start w:val="1"/>
+      <w:numFmt w:val="lowerLetter"/>
+      <w:lvlText w:val="%8."/>
+      <w:lvlJc w:val="left"/>
+      <w:pPr>
+        <w:ind w:left="5760" w:hanging="360"/>
+      </w:pPr>
+    </w:lvl>
+    <w:lvl w:ilvl="8" w:tplc="0409001B" w:tentative="1">
+      <w:start w:val="1"/>
+      <w:numFmt w:val="lowerRoman"/>
+      <w:lvlText w:val="%9."/>
+      <w:lvlJc w:val="right"/>
+      <w:pPr>
+        <w:ind w:left="6480" w:hanging="180"/>
+      </w:pPr>
+    </w:lvl>
+  </w:abstractNum>
+  <w:abstractNum w:abstractNumId="11" w15:restartNumberingAfterBreak="0">
+    <w:nsid w:val="656C3421"/>
+    <w:multiLevelType w:val="hybridMultilevel"/>
+    <w:tmpl w:val="3258BFE4"/>
+    <w:lvl w:ilvl="0" w:tplc="04090001">
+      <w:start w:val="1"/>
+      <w:numFmt w:val="bullet"/>
+      <w:lvlText w:val=""/>
+      <w:lvlJc w:val="left"/>
+      <w:pPr>
+        <w:ind w:left="1080" w:hanging="360"/>
+      </w:pPr>
+      <w:rPr>
+        <w:rFonts w:ascii="Symbol" w:hAnsi="Symbol" w:hint="default"/>
+      </w:rPr>
+    </w:lvl>
+    <w:lvl w:ilvl="1" w:tplc="04090003" w:tentative="1">
+      <w:start w:val="1"/>
+      <w:numFmt w:val="bullet"/>
+      <w:lvlText w:val="o"/>
+      <w:lvlJc w:val="left"/>
+      <w:pPr>
+        <w:ind w:left="1800" w:hanging="360"/>
+      </w:pPr>
+      <w:rPr>
+        <w:rFonts w:ascii="Courier New" w:hAnsi="Courier New" w:cs="Courier New" w:hint="default"/>
+      </w:rPr>
+    </w:lvl>
+    <w:lvl w:ilvl="2" w:tplc="04090005" w:tentative="1">
+      <w:start w:val="1"/>
+      <w:numFmt w:val="bullet"/>
+      <w:lvlText w:val=""/>
+      <w:lvlJc w:val="left"/>
+      <w:pPr>
+        <w:ind w:left="2520" w:hanging="360"/>
+      </w:pPr>
+      <w:rPr>
+        <w:rFonts w:ascii="Wingdings" w:hAnsi="Wingdings" w:hint="default"/>
+      </w:rPr>
+    </w:lvl>
+    <w:lvl w:ilvl="3" w:tplc="04090001" w:tentative="1">
+      <w:start w:val="1"/>
+      <w:numFmt w:val="bullet"/>
+      <w:lvlText w:val=""/>
+      <w:lvlJc w:val="left"/>
+      <w:pPr>
+        <w:ind w:left="3240" w:hanging="360"/>
+      </w:pPr>
+      <w:rPr>
+        <w:rFonts w:ascii="Symbol" w:hAnsi="Symbol" w:hint="default"/>
+      </w:rPr>
+    </w:lvl>
+    <w:lvl w:ilvl="4" w:tplc="04090003" w:tentative="1">
+      <w:start w:val="1"/>
+      <w:numFmt w:val="bullet"/>
+      <w:lvlText w:val="o"/>
+      <w:lvlJc w:val="left"/>
+      <w:pPr>
+        <w:ind w:left="3960" w:hanging="360"/>
+      </w:pPr>
+      <w:rPr>
+        <w:rFonts w:ascii="Courier New" w:hAnsi="Courier New" w:cs="Courier New" w:hint="default"/>
+      </w:rPr>
+    </w:lvl>
+    <w:lvl w:ilvl="5" w:tplc="04090005" w:tentative="1">
+      <w:start w:val="1"/>
+      <w:numFmt w:val="bullet"/>
+      <w:lvlText w:val=""/>
+      <w:lvlJc w:val="left"/>
+      <w:pPr>
+        <w:ind w:left="4680" w:hanging="360"/>
+      </w:pPr>
+      <w:rPr>
+        <w:rFonts w:ascii="Wingdings" w:hAnsi="Wingdings" w:hint="default"/>
+      </w:rPr>
+    </w:lvl>
+    <w:lvl w:ilvl="6" w:tplc="04090001" w:tentative="1">
+      <w:start w:val="1"/>
+      <w:numFmt w:val="bullet"/>
+      <w:lvlText w:val=""/>
+      <w:lvlJc w:val="left"/>
+      <w:pPr>
+        <w:ind w:left="5400" w:hanging="360"/>
+      </w:pPr>
+      <w:rPr>
+        <w:rFonts w:ascii="Symbol" w:hAnsi="Symbol" w:hint="default"/>
+      </w:rPr>
+    </w:lvl>
+    <w:lvl w:ilvl="7" w:tplc="04090003" w:tentative="1">
+      <w:start w:val="1"/>
+      <w:numFmt w:val="bullet"/>
+      <w:lvlText w:val="o"/>
+      <w:lvlJc w:val="left"/>
+      <w:pPr>
+        <w:ind w:left="6120" w:hanging="360"/>
+      </w:pPr>
+      <w:rPr>
+        <w:rFonts w:ascii="Courier New" w:hAnsi="Courier New" w:cs="Courier New" w:hint="default"/>
+      </w:rPr>
+    </w:lvl>
+    <w:lvl w:ilvl="8" w:tplc="04090005" w:tentative="1">
+      <w:start w:val="1"/>
+      <w:numFmt w:val="bullet"/>
+      <w:lvlText w:val=""/>
+      <w:lvlJc w:val="left"/>
+      <w:pPr>
+        <w:ind w:left="6840" w:hanging="360"/>
+      </w:pPr>
+      <w:rPr>
+        <w:rFonts w:ascii="Wingdings" w:hAnsi="Wingdings" w:hint="default"/>
+      </w:rPr>
+    </w:lvl>
+  </w:abstractNum>
+  <w:abstractNum w:abstractNumId="12" w15:restartNumberingAfterBreak="0">
     <w:nsid w:val="6B027406"/>
     <w:multiLevelType w:val="hybridMultilevel"/>
     <w:tmpl w:val="BBDA5544"/>
@@ -1816,7 +2237,120 @@
       </w:rPr>
     </w:lvl>
   </w:abstractNum>
-  <w:abstractNum w:abstractNumId="10" w15:restartNumberingAfterBreak="0">
+  <w:abstractNum w:abstractNumId="13" w15:restartNumberingAfterBreak="0">
+    <w:nsid w:val="780117AE"/>
+    <w:multiLevelType w:val="hybridMultilevel"/>
+    <w:tmpl w:val="22C8AFAC"/>
+    <w:lvl w:ilvl="0" w:tplc="04090001">
+      <w:start w:val="1"/>
+      <w:numFmt w:val="bullet"/>
+      <w:lvlText w:val=""/>
+      <w:lvlJc w:val="left"/>
+      <w:pPr>
+        <w:ind w:left="1440" w:hanging="360"/>
+      </w:pPr>
+      <w:rPr>
+        <w:rFonts w:ascii="Symbol" w:hAnsi="Symbol" w:hint="default"/>
+      </w:rPr>
+    </w:lvl>
+    <w:lvl w:ilvl="1" w:tplc="04090003" w:tentative="1">
+      <w:start w:val="1"/>
+      <w:numFmt w:val="bullet"/>
+      <w:lvlText w:val="o"/>
+      <w:lvlJc w:val="left"/>
+      <w:pPr>
+        <w:ind w:left="2160" w:hanging="360"/>
+      </w:pPr>
+      <w:rPr>
+        <w:rFonts w:ascii="Courier New" w:hAnsi="Courier New" w:cs="Courier New" w:hint="default"/>
+      </w:rPr>
+    </w:lvl>
+    <w:lvl w:ilvl="2" w:tplc="04090005" w:tentative="1">
+      <w:start w:val="1"/>
+      <w:numFmt w:val="bullet"/>
+      <w:lvlText w:val=""/>
+      <w:lvlJc w:val="left"/>
+      <w:pPr>
+        <w:ind w:left="2880" w:hanging="360"/>
+      </w:pPr>
+      <w:rPr>
+        <w:rFonts w:ascii="Wingdings" w:hAnsi="Wingdings" w:hint="default"/>
+      </w:rPr>
+    </w:lvl>
+    <w:lvl w:ilvl="3" w:tplc="04090001" w:tentative="1">
+      <w:start w:val="1"/>
+      <w:numFmt w:val="bullet"/>
+      <w:lvlText w:val=""/>
+      <w:lvlJc w:val="left"/>
+      <w:pPr>
+        <w:ind w:left="3600" w:hanging="360"/>
+      </w:pPr>
+      <w:rPr>
+        <w:rFonts w:ascii="Symbol" w:hAnsi="Symbol" w:hint="default"/>
+      </w:rPr>
+    </w:lvl>
+    <w:lvl w:ilvl="4" w:tplc="04090003" w:tentative="1">
+      <w:start w:val="1"/>
+      <w:numFmt w:val="bullet"/>
+      <w:lvlText w:val="o"/>
+      <w:lvlJc w:val="left"/>
+      <w:pPr>
+        <w:ind w:left="4320" w:hanging="360"/>
+      </w:pPr>
+      <w:rPr>
+        <w:rFonts w:ascii="Courier New" w:hAnsi="Courier New" w:cs="Courier New" w:hint="default"/>
+      </w:rPr>
+    </w:lvl>
+    <w:lvl w:ilvl="5" w:tplc="04090005" w:tentative="1">
+      <w:start w:val="1"/>
+      <w:numFmt w:val="bullet"/>
+      <w:lvlText w:val=""/>
+      <w:lvlJc w:val="left"/>
+      <w:pPr>
+        <w:ind w:left="5040" w:hanging="360"/>
+      </w:pPr>
+      <w:rPr>
+        <w:rFonts w:ascii="Wingdings" w:hAnsi="Wingdings" w:hint="default"/>
+      </w:rPr>
+    </w:lvl>
+    <w:lvl w:ilvl="6" w:tplc="04090001" w:tentative="1">
+      <w:start w:val="1"/>
+      <w:numFmt w:val="bullet"/>
+      <w:lvlText w:val=""/>
+      <w:lvlJc w:val="left"/>
+      <w:pPr>
+        <w:ind w:left="5760" w:hanging="360"/>
+      </w:pPr>
+      <w:rPr>
+        <w:rFonts w:ascii="Symbol" w:hAnsi="Symbol" w:hint="default"/>
+      </w:rPr>
+    </w:lvl>
+    <w:lvl w:ilvl="7" w:tplc="04090003" w:tentative="1">
+      <w:start w:val="1"/>
+      <w:numFmt w:val="bullet"/>
+      <w:lvlText w:val="o"/>
+      <w:lvlJc w:val="left"/>
+      <w:pPr>
+        <w:ind w:left="6480" w:hanging="360"/>
+      </w:pPr>
+      <w:rPr>
+        <w:rFonts w:ascii="Courier New" w:hAnsi="Courier New" w:cs="Courier New" w:hint="default"/>
+      </w:rPr>
+    </w:lvl>
+    <w:lvl w:ilvl="8" w:tplc="04090005" w:tentative="1">
+      <w:start w:val="1"/>
+      <w:numFmt w:val="bullet"/>
+      <w:lvlText w:val=""/>
+      <w:lvlJc w:val="left"/>
+      <w:pPr>
+        <w:ind w:left="7200" w:hanging="360"/>
+      </w:pPr>
+      <w:rPr>
+        <w:rFonts w:ascii="Wingdings" w:hAnsi="Wingdings" w:hint="default"/>
+      </w:rPr>
+    </w:lvl>
+  </w:abstractNum>
+  <w:abstractNum w:abstractNumId="14" w15:restartNumberingAfterBreak="0">
     <w:nsid w:val="780400A3"/>
     <w:multiLevelType w:val="hybridMultilevel"/>
     <w:tmpl w:val="11DA422E"/>
@@ -1930,7 +2464,7 @@
     </w:lvl>
   </w:abstractNum>
   <w:num w:numId="1">
-    <w:abstractNumId w:val="7"/>
+    <w:abstractNumId w:val="8"/>
   </w:num>
   <w:num w:numId="2">
     <w:abstractNumId w:val="4"/>
@@ -1945,22 +2479,34 @@
     <w:abstractNumId w:val="5"/>
   </w:num>
   <w:num w:numId="6">
-    <w:abstractNumId w:val="6"/>
+    <w:abstractNumId w:val="7"/>
   </w:num>
   <w:num w:numId="7">
     <w:abstractNumId w:val="2"/>
   </w:num>
   <w:num w:numId="8">
-    <w:abstractNumId w:val="9"/>
+    <w:abstractNumId w:val="12"/>
   </w:num>
   <w:num w:numId="9">
     <w:abstractNumId w:val="3"/>
   </w:num>
   <w:num w:numId="10">
-    <w:abstractNumId w:val="8"/>
+    <w:abstractNumId w:val="9"/>
   </w:num>
   <w:num w:numId="11">
+    <w:abstractNumId w:val="14"/>
+  </w:num>
+  <w:num w:numId="12">
     <w:abstractNumId w:val="10"/>
+  </w:num>
+  <w:num w:numId="13">
+    <w:abstractNumId w:val="6"/>
+  </w:num>
+  <w:num w:numId="14">
+    <w:abstractNumId w:val="11"/>
+  </w:num>
+  <w:num w:numId="15">
+    <w:abstractNumId w:val="13"/>
   </w:num>
 </w:numbering>
 </file>
@@ -2504,6 +3050,40 @@
       <w:contextualSpacing/>
     </w:pPr>
   </w:style>
+  <w:style w:type="character" w:styleId="Strong">
+    <w:name w:val="Strong"/>
+    <w:basedOn w:val="DefaultParagraphFont"/>
+    <w:uiPriority w:val="22"/>
+    <w:qFormat/>
+    <w:rsid w:val="00A37FA9"/>
+    <w:rPr>
+      <w:b/>
+      <w:bCs/>
+    </w:rPr>
+  </w:style>
+  <w:style w:type="character" w:styleId="Hyperlink">
+    <w:name w:val="Hyperlink"/>
+    <w:basedOn w:val="DefaultParagraphFont"/>
+    <w:uiPriority w:val="99"/>
+    <w:unhideWhenUsed/>
+    <w:rsid w:val="00FB141C"/>
+    <w:rPr>
+      <w:color w:val="0563C1" w:themeColor="hyperlink"/>
+      <w:u w:val="single"/>
+    </w:rPr>
+  </w:style>
+  <w:style w:type="character" w:styleId="UnresolvedMention">
+    <w:name w:val="Unresolved Mention"/>
+    <w:basedOn w:val="DefaultParagraphFont"/>
+    <w:uiPriority w:val="99"/>
+    <w:semiHidden/>
+    <w:unhideWhenUsed/>
+    <w:rsid w:val="00FB141C"/>
+    <w:rPr>
+      <w:color w:val="605E5C"/>
+      <w:shd w:val="clear" w:color="auto" w:fill="E1DFDD"/>
+    </w:rPr>
+  </w:style>
 </w:styles>
 </file>
 
